--- a/C#/C# NOTLARI.docx
+++ b/C#/C# NOTLARI.docx
@@ -25,6 +25,81 @@
           <w:szCs w:val="48"/>
         </w:rPr>
       </w:pPr>
+      <w:r>
+        <w:rPr>
+          <w:noProof/>
+          <w:sz w:val="48"/>
+          <w:szCs w:val="48"/>
+        </w:rPr>
+        <mc:AlternateContent>
+          <mc:Choice Requires="wps">
+            <w:drawing>
+              <wp:anchor distT="0" distB="0" distL="114300" distR="114300" simplePos="0" relativeHeight="251660288" behindDoc="0" locked="0" layoutInCell="1" allowOverlap="1" wp14:anchorId="31828CD8" wp14:editId="567CEB8C">
+                <wp:simplePos x="0" y="0"/>
+                <wp:positionH relativeFrom="margin">
+                  <wp:align>right</wp:align>
+                </wp:positionH>
+                <wp:positionV relativeFrom="paragraph">
+                  <wp:posOffset>2454275</wp:posOffset>
+                </wp:positionV>
+                <wp:extent cx="769620" cy="533400"/>
+                <wp:effectExtent l="0" t="0" r="11430" b="19050"/>
+                <wp:wrapNone/>
+                <wp:docPr id="20" name="Dikdörtgen 20"/>
+                <wp:cNvGraphicFramePr/>
+                <a:graphic xmlns:a="http://schemas.openxmlformats.org/drawingml/2006/main">
+                  <a:graphicData uri="http://schemas.microsoft.com/office/word/2010/wordprocessingShape">
+                    <wps:wsp>
+                      <wps:cNvSpPr/>
+                      <wps:spPr>
+                        <a:xfrm>
+                          <a:off x="0" y="0"/>
+                          <a:ext cx="769620" cy="533400"/>
+                        </a:xfrm>
+                        <a:prstGeom prst="rect">
+                          <a:avLst/>
+                        </a:prstGeom>
+                      </wps:spPr>
+                      <wps:style>
+                        <a:lnRef idx="2">
+                          <a:schemeClr val="accent1">
+                            <a:shade val="50000"/>
+                          </a:schemeClr>
+                        </a:lnRef>
+                        <a:fillRef idx="1">
+                          <a:schemeClr val="accent1"/>
+                        </a:fillRef>
+                        <a:effectRef idx="0">
+                          <a:schemeClr val="accent1"/>
+                        </a:effectRef>
+                        <a:fontRef idx="minor">
+                          <a:schemeClr val="lt1"/>
+                        </a:fontRef>
+                      </wps:style>
+                      <wps:bodyPr rot="0" spcFirstLastPara="0" vertOverflow="overflow" horzOverflow="overflow" vert="horz" wrap="square" lIns="91440" tIns="45720" rIns="91440" bIns="45720" numCol="1" spcCol="0" rtlCol="0" fromWordArt="0" anchor="ctr" anchorCtr="0" forceAA="0" compatLnSpc="1">
+                        <a:prstTxWarp prst="textNoShape">
+                          <a:avLst/>
+                        </a:prstTxWarp>
+                        <a:noAutofit/>
+                      </wps:bodyPr>
+                    </wps:wsp>
+                  </a:graphicData>
+                </a:graphic>
+                <wp14:sizeRelV relativeFrom="margin">
+                  <wp14:pctHeight>0</wp14:pctHeight>
+                </wp14:sizeRelV>
+              </wp:anchor>
+            </w:drawing>
+          </mc:Choice>
+          <mc:Fallback>
+            <w:pict>
+              <v:rect w14:anchorId="083E9ADE" id="Dikdörtgen 20" o:spid="_x0000_s1026" style="position:absolute;margin-left:9.4pt;margin-top:193.25pt;width:60.6pt;height:42pt;z-index:251660288;visibility:visible;mso-wrap-style:square;mso-height-percent:0;mso-wrap-distance-left:9pt;mso-wrap-distance-top:0;mso-wrap-distance-right:9pt;mso-wrap-distance-bottom:0;mso-position-horizontal:right;mso-position-horizontal-relative:margin;mso-position-vertical:absolute;mso-position-vertical-relative:text;mso-height-percent:0;mso-height-relative:margin;v-text-anchor:middle" o:gfxdata="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" fillcolor="#4472c4 [3204]" strokecolor="#1f3763 [1604]" strokeweight="1pt">
+                <w10:wrap anchorx="margin"/>
+              </v:rect>
+            </w:pict>
+          </mc:Fallback>
+        </mc:AlternateContent>
+      </w:r>
       <w:r>
         <w:rPr>
           <w:noProof/>
@@ -271,23 +346,7 @@
           <w:sz w:val="32"/>
           <w:szCs w:val="32"/>
         </w:rPr>
-        <w:t xml:space="preserve">Proje: içerisinde amaca dair çözümler getirilen </w:t>
-      </w:r>
-      <w:proofErr w:type="spellStart"/>
-      <w:r>
-        <w:rPr>
-          <w:sz w:val="32"/>
-          <w:szCs w:val="32"/>
-        </w:rPr>
-        <w:t>kodsal</w:t>
-      </w:r>
-      <w:proofErr w:type="spellEnd"/>
-      <w:r>
-        <w:rPr>
-          <w:sz w:val="32"/>
-          <w:szCs w:val="32"/>
-        </w:rPr>
-        <w:t xml:space="preserve"> çalışmaların yapıldığı bir bütündür.</w:t>
+        <w:t>Proje: içerisinde amaca dair çözümler getirilen kodsal çalışmaların yapıldığı bir bütündür.</w:t>
       </w:r>
       <w:r>
         <w:rPr>
@@ -902,23 +961,7 @@
           <w:sz w:val="32"/>
           <w:szCs w:val="32"/>
         </w:rPr>
-        <w:t xml:space="preserve"> edilir </w:t>
-      </w:r>
-      <w:proofErr w:type="spellStart"/>
-      <w:r>
-        <w:rPr>
-          <w:sz w:val="32"/>
-          <w:szCs w:val="32"/>
-        </w:rPr>
-        <w:t>dll</w:t>
-      </w:r>
-      <w:proofErr w:type="spellEnd"/>
-      <w:r>
-        <w:rPr>
-          <w:sz w:val="32"/>
-          <w:szCs w:val="32"/>
-        </w:rPr>
-        <w:t xml:space="preserve"> veya </w:t>
+        <w:t xml:space="preserve"> edilir dll veya </w:t>
       </w:r>
       <w:proofErr w:type="spellStart"/>
       <w:r>
@@ -1689,7 +1732,6 @@
         </w:rPr>
         <w:t xml:space="preserve"> diğer başka bir yazılımın kullanacağı çıktı ise </w:t>
       </w:r>
-      <w:proofErr w:type="spellStart"/>
       <w:r>
         <w:rPr>
           <w:sz w:val="32"/>
@@ -1698,7 +1740,6 @@
         </w:rPr>
         <w:t>dll</w:t>
       </w:r>
-      <w:proofErr w:type="spellEnd"/>
       <w:r>
         <w:rPr>
           <w:sz w:val="32"/>
@@ -1711,23 +1752,7 @@
           <w:sz w:val="32"/>
           <w:szCs w:val="32"/>
         </w:rPr>
-        <w:t xml:space="preserve"> </w:t>
-      </w:r>
-      <w:proofErr w:type="spellStart"/>
-      <w:r>
-        <w:rPr>
-          <w:sz w:val="32"/>
-          <w:szCs w:val="32"/>
-        </w:rPr>
-        <w:t>dll</w:t>
-      </w:r>
-      <w:proofErr w:type="spellEnd"/>
-      <w:r>
-        <w:rPr>
-          <w:sz w:val="32"/>
-          <w:szCs w:val="32"/>
-        </w:rPr>
-        <w:t xml:space="preserve"> eklerken yukarıdaki </w:t>
+        <w:t xml:space="preserve"> dll eklerken yukarıdaki </w:t>
       </w:r>
       <w:proofErr w:type="spellStart"/>
       <w:r>
@@ -1743,39 +1768,7 @@
           <w:sz w:val="32"/>
           <w:szCs w:val="32"/>
         </w:rPr>
-        <w:t xml:space="preserve"> </w:t>
-      </w:r>
-      <w:proofErr w:type="spellStart"/>
-      <w:r>
-        <w:rPr>
-          <w:sz w:val="32"/>
-          <w:szCs w:val="32"/>
-        </w:rPr>
-        <w:t>reference</w:t>
-      </w:r>
-      <w:proofErr w:type="spellEnd"/>
-      <w:r>
-        <w:rPr>
-          <w:sz w:val="32"/>
-          <w:szCs w:val="32"/>
-        </w:rPr>
-        <w:t xml:space="preserve"> komutu ile ekleriz çünkü </w:t>
-      </w:r>
-      <w:proofErr w:type="spellStart"/>
-      <w:r>
-        <w:rPr>
-          <w:sz w:val="32"/>
-          <w:szCs w:val="32"/>
-        </w:rPr>
-        <w:t>dll</w:t>
-      </w:r>
-      <w:proofErr w:type="spellEnd"/>
-      <w:r>
-        <w:rPr>
-          <w:sz w:val="32"/>
-          <w:szCs w:val="32"/>
-        </w:rPr>
-        <w:t xml:space="preserve"> </w:t>
+        <w:t xml:space="preserve"> reference komutu ile ekleriz çünkü dll </w:t>
       </w:r>
       <w:proofErr w:type="spellStart"/>
       <w:r>
@@ -1863,7 +1856,7 @@
                 <v:path o:extrusionok="f" gradientshapeok="t" o:connecttype="rect"/>
                 <o:lock v:ext="edit" aspectratio="t"/>
               </v:shapetype>
-              <v:shape id="Mürekkep 12" o:spid="_x0000_s1026" type="#_x0000_t75" style="position:absolute;margin-left:27.75pt;margin-top:23.55pt;width:131.95pt;height:15.75pt;z-index:251659264;visibility:visible;mso-wrap-style:square;mso-wrap-distance-left:9pt;mso-wrap-distance-top:0;mso-wrap-distance-right:9pt;mso-wrap-distance-bottom:0;mso-position-horizontal:absolute;mso-position-horizontal-relative:text;mso-position-vertical:absolute;mso-position-vertical-relative:text" o:gfxdata="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">
+              <v:shape id="Mürekkep 12" o:spid="_x0000_s1026" type="#_x0000_t75" style="position:absolute;margin-left:27.75pt;margin-top:23.55pt;width:131.95pt;height:15.75pt;z-index:251659264;visibility:visible;mso-wrap-style:square;mso-wrap-distance-left:9pt;mso-wrap-distance-top:0;mso-wrap-distance-right:9pt;mso-wrap-distance-bottom:0;mso-position-horizontal:absolute;mso-position-horizontal-relative:text;mso-position-vertical:absolute;mso-position-vertical-relative:text" o:gfxdata="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">
                 <v:imagedata r:id="rId18" o:title=""/>
               </v:shape>
             </w:pict>
@@ -2387,6 +2380,76 @@
           <w:szCs w:val="32"/>
         </w:rPr>
       </w:pPr>
+      <w:r>
+        <w:rPr>
+          <w:noProof/>
+          <w:sz w:val="32"/>
+          <w:szCs w:val="32"/>
+        </w:rPr>
+        <mc:AlternateContent>
+          <mc:Choice Requires="wps">
+            <w:drawing>
+              <wp:anchor distT="0" distB="0" distL="114300" distR="114300" simplePos="0" relativeHeight="251661312" behindDoc="0" locked="0" layoutInCell="1" allowOverlap="1" wp14:anchorId="44DD2D24" wp14:editId="4DA62330">
+                <wp:simplePos x="0" y="0"/>
+                <wp:positionH relativeFrom="column">
+                  <wp:posOffset>5340985</wp:posOffset>
+                </wp:positionH>
+                <wp:positionV relativeFrom="paragraph">
+                  <wp:posOffset>3312160</wp:posOffset>
+                </wp:positionV>
+                <wp:extent cx="1196340" cy="419100"/>
+                <wp:effectExtent l="0" t="0" r="22860" b="19050"/>
+                <wp:wrapNone/>
+                <wp:docPr id="21" name="Dikdörtgen 21"/>
+                <wp:cNvGraphicFramePr/>
+                <a:graphic xmlns:a="http://schemas.openxmlformats.org/drawingml/2006/main">
+                  <a:graphicData uri="http://schemas.microsoft.com/office/word/2010/wordprocessingShape">
+                    <wps:wsp>
+                      <wps:cNvSpPr/>
+                      <wps:spPr>
+                        <a:xfrm>
+                          <a:off x="0" y="0"/>
+                          <a:ext cx="1196340" cy="419100"/>
+                        </a:xfrm>
+                        <a:prstGeom prst="rect">
+                          <a:avLst/>
+                        </a:prstGeom>
+                      </wps:spPr>
+                      <wps:style>
+                        <a:lnRef idx="2">
+                          <a:schemeClr val="accent1">
+                            <a:shade val="50000"/>
+                          </a:schemeClr>
+                        </a:lnRef>
+                        <a:fillRef idx="1">
+                          <a:schemeClr val="accent1"/>
+                        </a:fillRef>
+                        <a:effectRef idx="0">
+                          <a:schemeClr val="accent1"/>
+                        </a:effectRef>
+                        <a:fontRef idx="minor">
+                          <a:schemeClr val="lt1"/>
+                        </a:fontRef>
+                      </wps:style>
+                      <wps:bodyPr rot="0" spcFirstLastPara="0" vertOverflow="overflow" horzOverflow="overflow" vert="horz" wrap="square" lIns="91440" tIns="45720" rIns="91440" bIns="45720" numCol="1" spcCol="0" rtlCol="0" fromWordArt="0" anchor="ctr" anchorCtr="0" forceAA="0" compatLnSpc="1">
+                        <a:prstTxWarp prst="textNoShape">
+                          <a:avLst/>
+                        </a:prstTxWarp>
+                        <a:noAutofit/>
+                      </wps:bodyPr>
+                    </wps:wsp>
+                  </a:graphicData>
+                </a:graphic>
+              </wp:anchor>
+            </w:drawing>
+          </mc:Choice>
+          <mc:Fallback>
+            <w:pict>
+              <v:rect w14:anchorId="1E37C3F0" id="Dikdörtgen 21" o:spid="_x0000_s1026" style="position:absolute;margin-left:420.55pt;margin-top:260.8pt;width:94.2pt;height:33pt;z-index:251661312;visibility:visible;mso-wrap-style:square;mso-wrap-distance-left:9pt;mso-wrap-distance-top:0;mso-wrap-distance-right:9pt;mso-wrap-distance-bottom:0;mso-position-horizontal:absolute;mso-position-horizontal-relative:text;mso-position-vertical:absolute;mso-position-vertical-relative:text;v-text-anchor:middle" o:gfxdata="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" fillcolor="#4472c4 [3204]" strokecolor="#1f3763 [1604]" strokeweight="1pt"/>
+            </w:pict>
+          </mc:Fallback>
+        </mc:AlternateContent>
+      </w:r>
       <w:r>
         <w:rPr>
           <w:noProof/>

--- a/C#/C# NOTLARI.docx
+++ b/C#/C# NOTLARI.docx
@@ -93,7 +93,7 @@
           </mc:Choice>
           <mc:Fallback>
             <w:pict>
-              <v:rect w14:anchorId="083E9ADE" id="Dikdörtgen 20" o:spid="_x0000_s1026" style="position:absolute;margin-left:9.4pt;margin-top:193.25pt;width:60.6pt;height:42pt;z-index:251660288;visibility:visible;mso-wrap-style:square;mso-height-percent:0;mso-wrap-distance-left:9pt;mso-wrap-distance-top:0;mso-wrap-distance-right:9pt;mso-wrap-distance-bottom:0;mso-position-horizontal:right;mso-position-horizontal-relative:margin;mso-position-vertical:absolute;mso-position-vertical-relative:text;mso-height-percent:0;mso-height-relative:margin;v-text-anchor:middle" o:gfxdata="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" fillcolor="#4472c4 [3204]" strokecolor="#1f3763 [1604]" strokeweight="1pt">
+              <v:rect w14:anchorId="78DF6CA0" id="Dikdörtgen 20" o:spid="_x0000_s1026" style="position:absolute;margin-left:9.4pt;margin-top:193.25pt;width:60.6pt;height:42pt;z-index:251660288;visibility:visible;mso-wrap-style:square;mso-height-percent:0;mso-wrap-distance-left:9pt;mso-wrap-distance-top:0;mso-wrap-distance-right:9pt;mso-wrap-distance-bottom:0;mso-position-horizontal:right;mso-position-horizontal-relative:margin;mso-position-vertical:absolute;mso-position-vertical-relative:text;mso-height-percent:0;mso-height-relative:margin;v-text-anchor:middle" o:gfxdata="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" fillcolor="#4472c4 [3204]" strokecolor="#1f3763 [1604]" strokeweight="1pt">
                 <w10:wrap anchorx="margin"/>
               </v:rect>
             </w:pict>
@@ -161,103 +161,30 @@
           <w:sz w:val="32"/>
           <w:szCs w:val="32"/>
         </w:rPr>
-        <w:t xml:space="preserve">.net </w:t>
-      </w:r>
-      <w:proofErr w:type="spellStart"/>
-      <w:proofErr w:type="gramStart"/>
-      <w:r>
-        <w:rPr>
-          <w:sz w:val="32"/>
-          <w:szCs w:val="32"/>
-        </w:rPr>
-        <w:t>core</w:t>
-      </w:r>
-      <w:proofErr w:type="spellEnd"/>
-      <w:r>
-        <w:rPr>
-          <w:sz w:val="32"/>
-          <w:szCs w:val="32"/>
-        </w:rPr>
-        <w:t xml:space="preserve">  .net</w:t>
-      </w:r>
-      <w:proofErr w:type="gramEnd"/>
-      <w:r>
-        <w:rPr>
-          <w:sz w:val="32"/>
-          <w:szCs w:val="32"/>
-        </w:rPr>
-        <w:t xml:space="preserve"> </w:t>
-      </w:r>
-      <w:proofErr w:type="spellStart"/>
-      <w:r>
-        <w:rPr>
-          <w:sz w:val="32"/>
-          <w:szCs w:val="32"/>
-        </w:rPr>
-        <w:t>frameworku</w:t>
-      </w:r>
-      <w:proofErr w:type="spellEnd"/>
-      <w:r>
-        <w:rPr>
-          <w:sz w:val="32"/>
-          <w:szCs w:val="32"/>
-        </w:rPr>
-        <w:t xml:space="preserve"> kapsar ve daha geniştir</w:t>
-      </w:r>
-    </w:p>
-    <w:p>
-      <w:pPr>
-        <w:rPr>
-          <w:sz w:val="32"/>
-          <w:szCs w:val="32"/>
-        </w:rPr>
-      </w:pPr>
-    </w:p>
-    <w:p>
-      <w:pPr>
-        <w:rPr>
-          <w:sz w:val="32"/>
-          <w:szCs w:val="32"/>
-        </w:rPr>
-      </w:pPr>
-      <w:r>
-        <w:rPr>
-          <w:sz w:val="32"/>
-          <w:szCs w:val="32"/>
-        </w:rPr>
-        <w:t xml:space="preserve">Developer </w:t>
-      </w:r>
-      <w:proofErr w:type="spellStart"/>
-      <w:r>
-        <w:rPr>
-          <w:sz w:val="32"/>
-          <w:szCs w:val="32"/>
-        </w:rPr>
-        <w:t>command</w:t>
-      </w:r>
-      <w:proofErr w:type="spellEnd"/>
-      <w:r>
-        <w:rPr>
-          <w:sz w:val="32"/>
-          <w:szCs w:val="32"/>
-        </w:rPr>
-        <w:t xml:space="preserve"> </w:t>
-      </w:r>
-      <w:proofErr w:type="spellStart"/>
-      <w:r>
-        <w:rPr>
-          <w:sz w:val="32"/>
-          <w:szCs w:val="32"/>
-        </w:rPr>
-        <w:t>prompt</w:t>
-      </w:r>
-      <w:proofErr w:type="spellEnd"/>
-      <w:r>
-        <w:rPr>
-          <w:sz w:val="32"/>
-          <w:szCs w:val="32"/>
-        </w:rPr>
-        <w:t xml:space="preserve"> kullanarak herhangi bir dosyayı </w:t>
+        <w:t>.net core  .net frameworku kapsar ve daha geniştir</w:t>
+      </w:r>
+    </w:p>
+    <w:p>
+      <w:pPr>
+        <w:rPr>
+          <w:sz w:val="32"/>
+          <w:szCs w:val="32"/>
+        </w:rPr>
+      </w:pPr>
+    </w:p>
+    <w:p>
+      <w:pPr>
+        <w:rPr>
+          <w:sz w:val="32"/>
+          <w:szCs w:val="32"/>
+        </w:rPr>
+      </w:pPr>
+      <w:r>
+        <w:rPr>
+          <w:sz w:val="32"/>
+          <w:szCs w:val="32"/>
+        </w:rPr>
+        <w:t xml:space="preserve">Developer command prompt kullanarak herhangi bir dosyayı </w:t>
       </w:r>
     </w:p>
     <w:p>
@@ -275,34 +202,14 @@
         </w:rPr>
         <w:t>-</w:t>
       </w:r>
-      <w:proofErr w:type="spellStart"/>
       <w:r>
         <w:rPr>
           <w:sz w:val="32"/>
           <w:szCs w:val="32"/>
           <w:highlight w:val="yellow"/>
         </w:rPr>
-        <w:t>csc</w:t>
-      </w:r>
-      <w:proofErr w:type="spellEnd"/>
-      <w:r>
-        <w:rPr>
-          <w:sz w:val="32"/>
-          <w:szCs w:val="32"/>
-          <w:highlight w:val="yellow"/>
-        </w:rPr>
-        <w:t xml:space="preserve"> </w:t>
-      </w:r>
-      <w:proofErr w:type="spellStart"/>
-      <w:r>
-        <w:rPr>
-          <w:sz w:val="32"/>
-          <w:szCs w:val="32"/>
-          <w:highlight w:val="yellow"/>
-        </w:rPr>
-        <w:t>dosyaadi</w:t>
-      </w:r>
-      <w:proofErr w:type="spellEnd"/>
+        <w:t>csc dosyaadi</w:t>
+      </w:r>
       <w:r>
         <w:rPr>
           <w:sz w:val="32"/>
@@ -412,21 +319,12 @@
           <w:szCs w:val="32"/>
         </w:rPr>
       </w:pPr>
-      <w:proofErr w:type="spellStart"/>
-      <w:r>
-        <w:rPr>
-          <w:sz w:val="32"/>
-          <w:szCs w:val="32"/>
-        </w:rPr>
-        <w:t>Dotnet</w:t>
-      </w:r>
-      <w:proofErr w:type="spellEnd"/>
-      <w:r>
-        <w:rPr>
-          <w:sz w:val="32"/>
-          <w:szCs w:val="32"/>
-        </w:rPr>
-        <w:t xml:space="preserve"> CLI komutları.</w:t>
+      <w:r>
+        <w:rPr>
+          <w:sz w:val="32"/>
+          <w:szCs w:val="32"/>
+        </w:rPr>
+        <w:t>Dotnet CLI komutları.</w:t>
       </w:r>
       <w:r>
         <w:rPr>
@@ -451,8 +349,6 @@
         </w:rPr>
         <w:t>[</w:t>
       </w:r>
-      <w:proofErr w:type="spellStart"/>
-      <w:proofErr w:type="gramStart"/>
       <w:r>
         <w:rPr>
           <w:sz w:val="32"/>
@@ -461,8 +357,6 @@
         </w:rPr>
         <w:t>dotnet</w:t>
       </w:r>
-      <w:proofErr w:type="spellEnd"/>
-      <w:proofErr w:type="gramEnd"/>
       <w:r>
         <w:rPr>
           <w:sz w:val="32"/>
@@ -475,39 +369,7 @@
           <w:sz w:val="32"/>
           <w:szCs w:val="32"/>
         </w:rPr>
-        <w:t xml:space="preserve"> komutu </w:t>
-      </w:r>
-      <w:proofErr w:type="spellStart"/>
-      <w:r>
-        <w:rPr>
-          <w:sz w:val="32"/>
-          <w:szCs w:val="32"/>
-        </w:rPr>
-        <w:t>dotnet</w:t>
-      </w:r>
-      <w:proofErr w:type="spellEnd"/>
-      <w:r>
-        <w:rPr>
-          <w:sz w:val="32"/>
-          <w:szCs w:val="32"/>
-        </w:rPr>
-        <w:t xml:space="preserve"> CLI </w:t>
-      </w:r>
-      <w:proofErr w:type="spellStart"/>
-      <w:r>
-        <w:rPr>
-          <w:sz w:val="32"/>
-          <w:szCs w:val="32"/>
-        </w:rPr>
-        <w:t>yı</w:t>
-      </w:r>
-      <w:proofErr w:type="spellEnd"/>
-      <w:r>
-        <w:rPr>
-          <w:sz w:val="32"/>
-          <w:szCs w:val="32"/>
-        </w:rPr>
-        <w:t xml:space="preserve"> çağırır</w:t>
+        <w:t xml:space="preserve"> komutu dotnet CLI yı çağırır</w:t>
       </w:r>
     </w:p>
     <w:p>
@@ -525,8 +387,6 @@
         </w:rPr>
         <w:t>[</w:t>
       </w:r>
-      <w:proofErr w:type="spellStart"/>
-      <w:proofErr w:type="gramStart"/>
       <w:r>
         <w:rPr>
           <w:sz w:val="32"/>
@@ -541,28 +401,46 @@
           <w:szCs w:val="32"/>
           <w:highlight w:val="yellow"/>
         </w:rPr>
-        <w:t>otnet</w:t>
-      </w:r>
-      <w:proofErr w:type="spellEnd"/>
-      <w:proofErr w:type="gramEnd"/>
+        <w:t>otnet new</w:t>
+      </w:r>
+      <w:r>
+        <w:rPr>
+          <w:sz w:val="32"/>
+          <w:szCs w:val="32"/>
+        </w:rPr>
+        <w:t>]</w:t>
+      </w:r>
+      <w:r>
+        <w:rPr>
+          <w:sz w:val="32"/>
+          <w:szCs w:val="32"/>
+        </w:rPr>
+        <w:t xml:space="preserve"> komutu ile yeni bir proje oluşturabiliriz bu komutu çalıştırırsak oluşturabileceğimiz projeler görünür.</w:t>
+      </w:r>
+    </w:p>
+    <w:p>
+      <w:pPr>
+        <w:rPr>
+          <w:sz w:val="32"/>
+          <w:szCs w:val="32"/>
+        </w:rPr>
+      </w:pPr>
       <w:r>
         <w:rPr>
           <w:sz w:val="32"/>
           <w:szCs w:val="32"/>
           <w:highlight w:val="yellow"/>
         </w:rPr>
-        <w:t xml:space="preserve"> </w:t>
-      </w:r>
-      <w:proofErr w:type="spellStart"/>
+        <w:t>[</w:t>
+      </w:r>
       <w:r>
         <w:rPr>
           <w:sz w:val="32"/>
           <w:szCs w:val="32"/>
           <w:highlight w:val="yellow"/>
         </w:rPr>
-        <w:t>new</w:t>
-      </w:r>
-      <w:proofErr w:type="spellEnd"/>
+        <w:t>dotnet new console</w:t>
+      </w:r>
       <w:r>
         <w:rPr>
           <w:sz w:val="32"/>
@@ -575,101 +453,7 @@
           <w:sz w:val="32"/>
           <w:szCs w:val="32"/>
         </w:rPr>
-        <w:t xml:space="preserve"> komutu ile yeni bir proje oluşturabiliriz bu komutu çalıştırırsak oluşturabileceğimiz projeler görünür.</w:t>
-      </w:r>
-    </w:p>
-    <w:p>
-      <w:pPr>
-        <w:rPr>
-          <w:sz w:val="32"/>
-          <w:szCs w:val="32"/>
-        </w:rPr>
-      </w:pPr>
-      <w:r>
-        <w:rPr>
-          <w:sz w:val="32"/>
-          <w:szCs w:val="32"/>
-          <w:highlight w:val="yellow"/>
-        </w:rPr>
-        <w:t>[</w:t>
-      </w:r>
-      <w:proofErr w:type="spellStart"/>
-      <w:proofErr w:type="gramStart"/>
-      <w:r>
-        <w:rPr>
-          <w:sz w:val="32"/>
-          <w:szCs w:val="32"/>
-          <w:highlight w:val="yellow"/>
-        </w:rPr>
-        <w:t>dotnet</w:t>
-      </w:r>
-      <w:proofErr w:type="spellEnd"/>
-      <w:proofErr w:type="gramEnd"/>
-      <w:r>
-        <w:rPr>
-          <w:sz w:val="32"/>
-          <w:szCs w:val="32"/>
-          <w:highlight w:val="yellow"/>
-        </w:rPr>
-        <w:t xml:space="preserve"> </w:t>
-      </w:r>
-      <w:proofErr w:type="spellStart"/>
-      <w:r>
-        <w:rPr>
-          <w:sz w:val="32"/>
-          <w:szCs w:val="32"/>
-          <w:highlight w:val="yellow"/>
-        </w:rPr>
-        <w:t>new</w:t>
-      </w:r>
-      <w:proofErr w:type="spellEnd"/>
-      <w:r>
-        <w:rPr>
-          <w:sz w:val="32"/>
-          <w:szCs w:val="32"/>
-          <w:highlight w:val="yellow"/>
-        </w:rPr>
-        <w:t xml:space="preserve"> </w:t>
-      </w:r>
-      <w:proofErr w:type="spellStart"/>
-      <w:r>
-        <w:rPr>
-          <w:sz w:val="32"/>
-          <w:szCs w:val="32"/>
-          <w:highlight w:val="yellow"/>
-        </w:rPr>
-        <w:t>console</w:t>
-      </w:r>
-      <w:proofErr w:type="spellEnd"/>
-      <w:r>
-        <w:rPr>
-          <w:sz w:val="32"/>
-          <w:szCs w:val="32"/>
-        </w:rPr>
-        <w:t>]</w:t>
-      </w:r>
-      <w:r>
-        <w:rPr>
-          <w:sz w:val="32"/>
-          <w:szCs w:val="32"/>
-        </w:rPr>
-        <w:t xml:space="preserve"> </w:t>
-      </w:r>
-      <w:proofErr w:type="spellStart"/>
-      <w:r>
-        <w:rPr>
-          <w:sz w:val="32"/>
-          <w:szCs w:val="32"/>
-        </w:rPr>
-        <w:t>console</w:t>
-      </w:r>
-      <w:proofErr w:type="spellEnd"/>
-      <w:r>
-        <w:rPr>
-          <w:sz w:val="32"/>
-          <w:szCs w:val="32"/>
-        </w:rPr>
-        <w:t xml:space="preserve"> projesi oluşturur.</w:t>
+        <w:t xml:space="preserve"> console projesi oluşturur.</w:t>
       </w:r>
       <w:r>
         <w:rPr>
@@ -695,103 +479,37 @@
         <w:lastRenderedPageBreak/>
         <w:t>[</w:t>
       </w:r>
-      <w:proofErr w:type="spellStart"/>
-      <w:proofErr w:type="gramStart"/>
       <w:r>
         <w:rPr>
           <w:sz w:val="32"/>
           <w:szCs w:val="32"/>
           <w:highlight w:val="yellow"/>
         </w:rPr>
-        <w:t>dotnet</w:t>
-      </w:r>
-      <w:proofErr w:type="spellEnd"/>
-      <w:proofErr w:type="gramEnd"/>
+        <w:t xml:space="preserve">dotnet new console </w:t>
+      </w:r>
       <w:r>
         <w:rPr>
           <w:sz w:val="32"/>
           <w:szCs w:val="32"/>
           <w:highlight w:val="yellow"/>
         </w:rPr>
-        <w:t xml:space="preserve"> </w:t>
-      </w:r>
-      <w:proofErr w:type="spellStart"/>
+        <w:t>–</w:t>
+      </w:r>
       <w:r>
         <w:rPr>
           <w:sz w:val="32"/>
           <w:szCs w:val="32"/>
           <w:highlight w:val="yellow"/>
         </w:rPr>
-        <w:t>new</w:t>
-      </w:r>
-      <w:proofErr w:type="spellEnd"/>
+        <w:t>name</w:t>
+      </w:r>
       <w:r>
         <w:rPr>
           <w:sz w:val="32"/>
           <w:szCs w:val="32"/>
           <w:highlight w:val="yellow"/>
         </w:rPr>
-        <w:t xml:space="preserve"> </w:t>
-      </w:r>
-      <w:proofErr w:type="spellStart"/>
-      <w:r>
-        <w:rPr>
-          <w:sz w:val="32"/>
-          <w:szCs w:val="32"/>
-          <w:highlight w:val="yellow"/>
-        </w:rPr>
-        <w:t>console</w:t>
-      </w:r>
-      <w:proofErr w:type="spellEnd"/>
-      <w:r>
-        <w:rPr>
-          <w:sz w:val="32"/>
-          <w:szCs w:val="32"/>
-          <w:highlight w:val="yellow"/>
-        </w:rPr>
-        <w:t xml:space="preserve"> </w:t>
-      </w:r>
-      <w:r>
-        <w:rPr>
-          <w:sz w:val="32"/>
-          <w:szCs w:val="32"/>
-          <w:highlight w:val="yellow"/>
-        </w:rPr>
-        <w:t>–</w:t>
-      </w:r>
-      <w:r>
-        <w:rPr>
-          <w:sz w:val="32"/>
-          <w:szCs w:val="32"/>
-          <w:highlight w:val="yellow"/>
-        </w:rPr>
-        <w:t>name</w:t>
-      </w:r>
-      <w:r>
-        <w:rPr>
-          <w:sz w:val="32"/>
-          <w:szCs w:val="32"/>
-          <w:highlight w:val="yellow"/>
-        </w:rPr>
-        <w:t xml:space="preserve"> “</w:t>
-      </w:r>
-      <w:proofErr w:type="spellStart"/>
-      <w:r>
-        <w:rPr>
-          <w:sz w:val="32"/>
-          <w:szCs w:val="32"/>
-          <w:highlight w:val="yellow"/>
-        </w:rPr>
-        <w:t>projeadı</w:t>
-      </w:r>
-      <w:proofErr w:type="spellEnd"/>
-      <w:r>
-        <w:rPr>
-          <w:sz w:val="32"/>
-          <w:szCs w:val="32"/>
-          <w:highlight w:val="yellow"/>
-        </w:rPr>
-        <w:t>”</w:t>
+        <w:t xml:space="preserve"> “projeadı”</w:t>
       </w:r>
       <w:r>
         <w:rPr>
@@ -805,23 +523,7 @@
           <w:sz w:val="32"/>
           <w:szCs w:val="32"/>
         </w:rPr>
-        <w:t xml:space="preserve"> ilgili dizinde vereceğimiz proje adı ile yeni bir </w:t>
-      </w:r>
-      <w:proofErr w:type="spellStart"/>
-      <w:r>
-        <w:rPr>
-          <w:sz w:val="32"/>
-          <w:szCs w:val="32"/>
-        </w:rPr>
-        <w:t>console</w:t>
-      </w:r>
-      <w:proofErr w:type="spellEnd"/>
-      <w:r>
-        <w:rPr>
-          <w:sz w:val="32"/>
-          <w:szCs w:val="32"/>
-        </w:rPr>
-        <w:t xml:space="preserve"> projesi oluşturur</w:t>
+        <w:t xml:space="preserve"> ilgili dizinde vereceğimiz proje adı ile yeni bir console projesi oluşturur</w:t>
       </w:r>
     </w:p>
     <w:p>
@@ -903,36 +605,52 @@
         </w:rPr>
         <w:t>[</w:t>
       </w:r>
-      <w:proofErr w:type="spellStart"/>
-      <w:proofErr w:type="gramStart"/>
       <w:r>
         <w:rPr>
           <w:sz w:val="32"/>
           <w:szCs w:val="32"/>
           <w:highlight w:val="yellow"/>
         </w:rPr>
-        <w:t>dotnet</w:t>
-      </w:r>
-      <w:proofErr w:type="spellEnd"/>
-      <w:proofErr w:type="gramEnd"/>
+        <w:t>dotnet build</w:t>
+      </w:r>
+      <w:r>
+        <w:rPr>
+          <w:sz w:val="32"/>
+          <w:szCs w:val="32"/>
+        </w:rPr>
+        <w:t>]</w:t>
+      </w:r>
+      <w:r>
+        <w:rPr>
+          <w:sz w:val="32"/>
+          <w:szCs w:val="32"/>
+        </w:rPr>
+        <w:t xml:space="preserve"> komutu proje build edilir dll veya exe ye çevrilir olarak düşünebiliriz.</w:t>
+      </w:r>
+    </w:p>
+    <w:p>
+      <w:pPr>
+        <w:rPr>
+          <w:sz w:val="32"/>
+          <w:szCs w:val="32"/>
+        </w:rPr>
+      </w:pPr>
       <w:r>
         <w:rPr>
           <w:sz w:val="32"/>
           <w:szCs w:val="32"/>
           <w:highlight w:val="yellow"/>
         </w:rPr>
-        <w:t xml:space="preserve"> </w:t>
-      </w:r>
-      <w:proofErr w:type="spellStart"/>
+        <w:t>[</w:t>
+      </w:r>
       <w:r>
         <w:rPr>
           <w:sz w:val="32"/>
           <w:szCs w:val="32"/>
           <w:highlight w:val="yellow"/>
         </w:rPr>
-        <w:t>build</w:t>
-      </w:r>
-      <w:proofErr w:type="spellEnd"/>
+        <w:t>dotnet run</w:t>
+      </w:r>
       <w:r>
         <w:rPr>
           <w:sz w:val="32"/>
@@ -945,115 +663,14 @@
           <w:sz w:val="32"/>
           <w:szCs w:val="32"/>
         </w:rPr>
-        <w:t xml:space="preserve"> komutu proje </w:t>
-      </w:r>
-      <w:proofErr w:type="spellStart"/>
-      <w:r>
-        <w:rPr>
-          <w:sz w:val="32"/>
-          <w:szCs w:val="32"/>
-        </w:rPr>
-        <w:t>build</w:t>
-      </w:r>
-      <w:proofErr w:type="spellEnd"/>
-      <w:r>
-        <w:rPr>
-          <w:sz w:val="32"/>
-          <w:szCs w:val="32"/>
-        </w:rPr>
-        <w:t xml:space="preserve"> edilir dll veya </w:t>
-      </w:r>
-      <w:proofErr w:type="spellStart"/>
-      <w:r>
-        <w:rPr>
-          <w:sz w:val="32"/>
-          <w:szCs w:val="32"/>
-        </w:rPr>
-        <w:t>exe</w:t>
-      </w:r>
-      <w:proofErr w:type="spellEnd"/>
-      <w:r>
-        <w:rPr>
-          <w:sz w:val="32"/>
-          <w:szCs w:val="32"/>
-        </w:rPr>
-        <w:t xml:space="preserve"> ye çevrilir olarak düşünebiliriz.</w:t>
-      </w:r>
-    </w:p>
-    <w:p>
-      <w:pPr>
-        <w:rPr>
-          <w:sz w:val="32"/>
-          <w:szCs w:val="32"/>
-        </w:rPr>
-      </w:pPr>
-      <w:r>
-        <w:rPr>
-          <w:sz w:val="32"/>
-          <w:szCs w:val="32"/>
-          <w:highlight w:val="yellow"/>
-        </w:rPr>
-        <w:t>[</w:t>
-      </w:r>
-      <w:proofErr w:type="spellStart"/>
-      <w:proofErr w:type="gramStart"/>
-      <w:r>
-        <w:rPr>
-          <w:sz w:val="32"/>
-          <w:szCs w:val="32"/>
-          <w:highlight w:val="yellow"/>
-        </w:rPr>
-        <w:t>dotnet</w:t>
-      </w:r>
-      <w:proofErr w:type="spellEnd"/>
-      <w:proofErr w:type="gramEnd"/>
-      <w:r>
-        <w:rPr>
-          <w:sz w:val="32"/>
-          <w:szCs w:val="32"/>
-          <w:highlight w:val="yellow"/>
-        </w:rPr>
-        <w:t xml:space="preserve"> </w:t>
-      </w:r>
-      <w:proofErr w:type="spellStart"/>
-      <w:r>
-        <w:rPr>
-          <w:sz w:val="32"/>
-          <w:szCs w:val="32"/>
-          <w:highlight w:val="yellow"/>
-        </w:rPr>
-        <w:t>run</w:t>
-      </w:r>
-      <w:proofErr w:type="spellEnd"/>
-      <w:r>
-        <w:rPr>
-          <w:sz w:val="32"/>
-          <w:szCs w:val="32"/>
-        </w:rPr>
-        <w:t>]</w:t>
-      </w:r>
-      <w:r>
-        <w:rPr>
-          <w:sz w:val="32"/>
-          <w:szCs w:val="32"/>
-        </w:rPr>
         <w:t xml:space="preserve"> komutu ile </w:t>
       </w:r>
-      <w:proofErr w:type="spellStart"/>
-      <w:r>
-        <w:rPr>
-          <w:sz w:val="32"/>
-          <w:szCs w:val="32"/>
-        </w:rPr>
-        <w:t>build</w:t>
-      </w:r>
-      <w:proofErr w:type="spellEnd"/>
-      <w:r>
-        <w:rPr>
-          <w:sz w:val="32"/>
-          <w:szCs w:val="32"/>
-        </w:rPr>
-        <w:t xml:space="preserve"> edilmiş dosya çalıştırılır.</w:t>
+      <w:r>
+        <w:rPr>
+          <w:sz w:val="32"/>
+          <w:szCs w:val="32"/>
+        </w:rPr>
+        <w:t>build edilmiş dosya çalıştırılır.</w:t>
       </w:r>
     </w:p>
     <w:p>
@@ -1143,36 +760,14 @@
         </w:rPr>
         <w:t>[</w:t>
       </w:r>
-      <w:proofErr w:type="spellStart"/>
-      <w:proofErr w:type="gramStart"/>
       <w:r>
         <w:rPr>
           <w:sz w:val="32"/>
           <w:szCs w:val="32"/>
           <w:highlight w:val="yellow"/>
         </w:rPr>
-        <w:t>dotnet</w:t>
-      </w:r>
-      <w:proofErr w:type="spellEnd"/>
-      <w:proofErr w:type="gramEnd"/>
-      <w:r>
-        <w:rPr>
-          <w:sz w:val="32"/>
-          <w:szCs w:val="32"/>
-          <w:highlight w:val="yellow"/>
-        </w:rPr>
-        <w:t xml:space="preserve"> </w:t>
-      </w:r>
-      <w:proofErr w:type="spellStart"/>
-      <w:r>
-        <w:rPr>
-          <w:sz w:val="32"/>
-          <w:szCs w:val="32"/>
-          <w:highlight w:val="yellow"/>
-        </w:rPr>
-        <w:t>help</w:t>
-      </w:r>
-      <w:proofErr w:type="spellEnd"/>
+        <w:t>dotnet help</w:t>
+      </w:r>
       <w:r>
         <w:rPr>
           <w:sz w:val="32"/>
@@ -1271,18 +866,8 @@
           <w:szCs w:val="32"/>
           <w:highlight w:val="yellow"/>
         </w:rPr>
-        <w:t>--</w:t>
-      </w:r>
-      <w:proofErr w:type="spellStart"/>
-      <w:r>
-        <w:rPr>
-          <w:sz w:val="32"/>
-          <w:szCs w:val="32"/>
-          <w:highlight w:val="yellow"/>
-        </w:rPr>
-        <w:t>force</w:t>
-      </w:r>
-      <w:proofErr w:type="spellEnd"/>
+        <w:t>--force</w:t>
+      </w:r>
       <w:r>
         <w:rPr>
           <w:sz w:val="32"/>
@@ -1447,45 +1032,7 @@
           <w:szCs w:val="32"/>
           <w:highlight w:val="yellow"/>
         </w:rPr>
-        <w:t>[</w:t>
-      </w:r>
-      <w:proofErr w:type="spellStart"/>
-      <w:proofErr w:type="gramStart"/>
-      <w:r>
-        <w:rPr>
-          <w:sz w:val="32"/>
-          <w:szCs w:val="32"/>
-          <w:highlight w:val="yellow"/>
-        </w:rPr>
-        <w:t>dotnet</w:t>
-      </w:r>
-      <w:proofErr w:type="spellEnd"/>
-      <w:proofErr w:type="gramEnd"/>
-      <w:r>
-        <w:rPr>
-          <w:sz w:val="32"/>
-          <w:szCs w:val="32"/>
-          <w:highlight w:val="yellow"/>
-        </w:rPr>
-        <w:t xml:space="preserve"> </w:t>
-      </w:r>
-      <w:proofErr w:type="spellStart"/>
-      <w:r>
-        <w:rPr>
-          <w:sz w:val="32"/>
-          <w:szCs w:val="32"/>
-          <w:highlight w:val="yellow"/>
-        </w:rPr>
-        <w:t>publish</w:t>
-      </w:r>
-      <w:proofErr w:type="spellEnd"/>
-      <w:r>
-        <w:rPr>
-          <w:sz w:val="32"/>
-          <w:szCs w:val="32"/>
-          <w:highlight w:val="yellow"/>
-        </w:rPr>
-        <w:t>]</w:t>
+        <w:t>[dotnet publish]</w:t>
       </w:r>
       <w:r>
         <w:rPr>
@@ -1571,43 +1118,7 @@
           <w:szCs w:val="32"/>
           <w:highlight w:val="yellow"/>
         </w:rPr>
-        <w:t>[</w:t>
-      </w:r>
-      <w:proofErr w:type="spellStart"/>
-      <w:r>
-        <w:rPr>
-          <w:sz w:val="32"/>
-          <w:szCs w:val="32"/>
-          <w:highlight w:val="yellow"/>
-        </w:rPr>
-        <w:t>dotnet</w:t>
-      </w:r>
-      <w:proofErr w:type="spellEnd"/>
-      <w:r>
-        <w:rPr>
-          <w:sz w:val="32"/>
-          <w:szCs w:val="32"/>
-          <w:highlight w:val="yellow"/>
-        </w:rPr>
-        <w:t xml:space="preserve"> </w:t>
-      </w:r>
-      <w:proofErr w:type="spellStart"/>
-      <w:r>
-        <w:rPr>
-          <w:sz w:val="32"/>
-          <w:szCs w:val="32"/>
-          <w:highlight w:val="yellow"/>
-        </w:rPr>
-        <w:t>build</w:t>
-      </w:r>
-      <w:proofErr w:type="spellEnd"/>
-      <w:r>
-        <w:rPr>
-          <w:sz w:val="32"/>
-          <w:szCs w:val="32"/>
-          <w:highlight w:val="yellow"/>
-        </w:rPr>
-        <w:t xml:space="preserve"> ]</w:t>
+        <w:t>[dotnet build ]</w:t>
       </w:r>
       <w:r>
         <w:rPr>
@@ -1715,7 +1226,6 @@
         </w:rPr>
         <w:t xml:space="preserve">İnsanın kullanacağı çıktı </w:t>
       </w:r>
-      <w:proofErr w:type="spellStart"/>
       <w:r>
         <w:rPr>
           <w:sz w:val="32"/>
@@ -1724,7 +1234,6 @@
         </w:rPr>
         <w:t>exe</w:t>
       </w:r>
-      <w:proofErr w:type="spellEnd"/>
       <w:r>
         <w:rPr>
           <w:sz w:val="32"/>
@@ -1752,39 +1261,7 @@
           <w:sz w:val="32"/>
           <w:szCs w:val="32"/>
         </w:rPr>
-        <w:t xml:space="preserve"> dll eklerken yukarıdaki </w:t>
-      </w:r>
-      <w:proofErr w:type="spellStart"/>
-      <w:r>
-        <w:rPr>
-          <w:sz w:val="32"/>
-          <w:szCs w:val="32"/>
-        </w:rPr>
-        <w:t>add</w:t>
-      </w:r>
-      <w:proofErr w:type="spellEnd"/>
-      <w:r>
-        <w:rPr>
-          <w:sz w:val="32"/>
-          <w:szCs w:val="32"/>
-        </w:rPr>
-        <w:t xml:space="preserve"> reference komutu ile ekleriz çünkü dll </w:t>
-      </w:r>
-      <w:proofErr w:type="spellStart"/>
-      <w:r>
-        <w:rPr>
-          <w:sz w:val="32"/>
-          <w:szCs w:val="32"/>
-        </w:rPr>
-        <w:t>refaranstır</w:t>
-      </w:r>
-      <w:proofErr w:type="spellEnd"/>
-      <w:r>
-        <w:rPr>
-          <w:sz w:val="32"/>
-          <w:szCs w:val="32"/>
-        </w:rPr>
-        <w:t>.</w:t>
+        <w:t xml:space="preserve"> dll eklerken yukarıdaki add reference komutu ile ekleriz çünkü dll refaranstır.</w:t>
       </w:r>
     </w:p>
     <w:p>
@@ -1922,54 +1399,13 @@
           <w:szCs w:val="32"/>
         </w:rPr>
       </w:pPr>
-      <w:proofErr w:type="spellStart"/>
       <w:r>
         <w:rPr>
           <w:sz w:val="32"/>
           <w:szCs w:val="32"/>
         </w:rPr>
         <w:lastRenderedPageBreak/>
-        <w:t>dotnet</w:t>
-      </w:r>
-      <w:proofErr w:type="spellEnd"/>
-      <w:r>
-        <w:rPr>
-          <w:sz w:val="32"/>
-          <w:szCs w:val="32"/>
-        </w:rPr>
-        <w:t xml:space="preserve"> </w:t>
-      </w:r>
-      <w:proofErr w:type="spellStart"/>
-      <w:r>
-        <w:rPr>
-          <w:sz w:val="32"/>
-          <w:szCs w:val="32"/>
-        </w:rPr>
-        <w:t>add</w:t>
-      </w:r>
-      <w:proofErr w:type="spellEnd"/>
-      <w:r>
-        <w:rPr>
-          <w:sz w:val="32"/>
-          <w:szCs w:val="32"/>
-        </w:rPr>
-        <w:t xml:space="preserve"> </w:t>
-      </w:r>
-      <w:proofErr w:type="spellStart"/>
-      <w:r>
-        <w:rPr>
-          <w:sz w:val="32"/>
-          <w:szCs w:val="32"/>
-        </w:rPr>
-        <w:t>package</w:t>
-      </w:r>
-      <w:proofErr w:type="spellEnd"/>
-      <w:r>
-        <w:rPr>
-          <w:sz w:val="32"/>
-          <w:szCs w:val="32"/>
-        </w:rPr>
-        <w:t xml:space="preserve"> ‘den sonra indirmek istediğimiz paketin adını yazıyoruz. Yukarıdaki örnekte olduğu gibi.</w:t>
+        <w:t>dotnet add package ‘den sonra indirmek istediğimiz paketin adını yazıyoruz. Yukarıdaki örnekte olduğu gibi.</w:t>
       </w:r>
     </w:p>
     <w:p>
@@ -2294,47 +1730,13 @@
           <w:szCs w:val="32"/>
         </w:rPr>
       </w:pPr>
-      <w:proofErr w:type="spellStart"/>
-      <w:r>
-        <w:rPr>
-          <w:sz w:val="32"/>
-          <w:szCs w:val="32"/>
-        </w:rPr>
-        <w:t>Dont</w:t>
-      </w:r>
-      <w:proofErr w:type="spellEnd"/>
-      <w:r>
-        <w:rPr>
-          <w:sz w:val="32"/>
-          <w:szCs w:val="32"/>
-        </w:rPr>
-        <w:t xml:space="preserve"> </w:t>
-      </w:r>
-      <w:proofErr w:type="spellStart"/>
-      <w:r>
-        <w:rPr>
-          <w:sz w:val="32"/>
-          <w:szCs w:val="32"/>
-        </w:rPr>
-        <w:t>repeat</w:t>
-      </w:r>
-      <w:proofErr w:type="spellEnd"/>
-      <w:r>
-        <w:rPr>
-          <w:sz w:val="32"/>
-          <w:szCs w:val="32"/>
-        </w:rPr>
-        <w:t xml:space="preserve"> </w:t>
-      </w:r>
-      <w:proofErr w:type="spellStart"/>
-      <w:r>
-        <w:rPr>
-          <w:sz w:val="32"/>
-          <w:szCs w:val="32"/>
-        </w:rPr>
-        <w:t>yourself</w:t>
-      </w:r>
-      <w:proofErr w:type="spellEnd"/>
+      <w:r>
+        <w:rPr>
+          <w:sz w:val="32"/>
+          <w:szCs w:val="32"/>
+        </w:rPr>
+        <w:t>Dont repeat yourself</w:t>
+      </w:r>
     </w:p>
     <w:p>
       <w:pPr>
@@ -2445,7 +1847,7 @@
           </mc:Choice>
           <mc:Fallback>
             <w:pict>
-              <v:rect w14:anchorId="1E37C3F0" id="Dikdörtgen 21" o:spid="_x0000_s1026" style="position:absolute;margin-left:420.55pt;margin-top:260.8pt;width:94.2pt;height:33pt;z-index:251661312;visibility:visible;mso-wrap-style:square;mso-wrap-distance-left:9pt;mso-wrap-distance-top:0;mso-wrap-distance-right:9pt;mso-wrap-distance-bottom:0;mso-position-horizontal:absolute;mso-position-horizontal-relative:text;mso-position-vertical:absolute;mso-position-vertical-relative:text;v-text-anchor:middle" o:gfxdata="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" fillcolor="#4472c4 [3204]" strokecolor="#1f3763 [1604]" strokeweight="1pt"/>
+              <v:rect w14:anchorId="1FD735E8" id="Dikdörtgen 21" o:spid="_x0000_s1026" style="position:absolute;margin-left:420.55pt;margin-top:260.8pt;width:94.2pt;height:33pt;z-index:251661312;visibility:visible;mso-wrap-style:square;mso-wrap-distance-left:9pt;mso-wrap-distance-top:0;mso-wrap-distance-right:9pt;mso-wrap-distance-bottom:0;mso-position-horizontal:absolute;mso-position-horizontal-relative:text;mso-position-vertical:absolute;mso-position-vertical-relative:text;v-text-anchor:middle" o:gfxdata="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" fillcolor="#4472c4 [3204]" strokecolor="#1f3763 [1604]" strokeweight="1pt"/>
             </w:pict>
           </mc:Fallback>
         </mc:AlternateContent>
@@ -2683,112 +2085,7 @@
           <w:sz w:val="32"/>
           <w:szCs w:val="32"/>
         </w:rPr>
-        <w:t xml:space="preserve">İşletim sistemi ile main fonksiyonunun iletişim kurma örneği. </w:t>
-      </w:r>
-      <w:proofErr w:type="spellStart"/>
-      <w:r>
-        <w:rPr>
-          <w:sz w:val="32"/>
-          <w:szCs w:val="32"/>
-        </w:rPr>
-        <w:t>Dotnet</w:t>
-      </w:r>
-      <w:proofErr w:type="spellEnd"/>
-      <w:r>
-        <w:rPr>
-          <w:sz w:val="32"/>
-          <w:szCs w:val="32"/>
-        </w:rPr>
-        <w:t xml:space="preserve"> </w:t>
-      </w:r>
-      <w:proofErr w:type="spellStart"/>
-      <w:r>
-        <w:rPr>
-          <w:sz w:val="32"/>
-          <w:szCs w:val="32"/>
-        </w:rPr>
-        <w:t>run’ın</w:t>
-      </w:r>
-      <w:proofErr w:type="spellEnd"/>
-      <w:r>
-        <w:rPr>
-          <w:sz w:val="32"/>
-          <w:szCs w:val="32"/>
-        </w:rPr>
-        <w:t xml:space="preserve"> yanına boşluk </w:t>
-      </w:r>
-      <w:proofErr w:type="spellStart"/>
-      <w:r>
-        <w:rPr>
-          <w:sz w:val="32"/>
-          <w:szCs w:val="32"/>
-        </w:rPr>
-        <w:t>bırarak</w:t>
-      </w:r>
-      <w:proofErr w:type="spellEnd"/>
-      <w:r>
-        <w:rPr>
-          <w:sz w:val="32"/>
-          <w:szCs w:val="32"/>
-        </w:rPr>
-        <w:t xml:space="preserve"> değerleri yazabiliriz. Artan bir indeksle devam eder örneğin “</w:t>
-      </w:r>
-      <w:proofErr w:type="spellStart"/>
-      <w:r>
-        <w:rPr>
-          <w:sz w:val="32"/>
-          <w:szCs w:val="32"/>
-        </w:rPr>
-        <w:t>dotnet</w:t>
-      </w:r>
-      <w:proofErr w:type="spellEnd"/>
-      <w:r>
-        <w:rPr>
-          <w:sz w:val="32"/>
-          <w:szCs w:val="32"/>
-        </w:rPr>
-        <w:t xml:space="preserve"> </w:t>
-      </w:r>
-      <w:proofErr w:type="spellStart"/>
-      <w:r>
-        <w:rPr>
-          <w:sz w:val="32"/>
-          <w:szCs w:val="32"/>
-        </w:rPr>
-        <w:t>run</w:t>
-      </w:r>
-      <w:proofErr w:type="spellEnd"/>
-      <w:r>
-        <w:rPr>
-          <w:sz w:val="32"/>
-          <w:szCs w:val="32"/>
-        </w:rPr>
-        <w:t xml:space="preserve"> ali veli” yazarsak </w:t>
-      </w:r>
-      <w:proofErr w:type="spellStart"/>
-      <w:proofErr w:type="gramStart"/>
-      <w:r>
-        <w:rPr>
-          <w:sz w:val="32"/>
-          <w:szCs w:val="32"/>
-        </w:rPr>
-        <w:t>args</w:t>
-      </w:r>
-      <w:proofErr w:type="spellEnd"/>
-      <w:r>
-        <w:rPr>
-          <w:sz w:val="32"/>
-          <w:szCs w:val="32"/>
-        </w:rPr>
-        <w:t>[</w:t>
-      </w:r>
-      <w:proofErr w:type="gramEnd"/>
-      <w:r>
-        <w:rPr>
-          <w:sz w:val="32"/>
-          <w:szCs w:val="32"/>
-        </w:rPr>
-        <w:t>1] de veli gelir.</w:t>
+        <w:t>İşletim sistemi ile main fonksiyonunun iletişim kurma örneği. Dotnet run’ın yanına boşluk bırarak değerleri yazabiliriz. Artan bir indeksle devam eder örneğin “dotnet run ali veli” yazarsak args[1] de veli gelir.</w:t>
       </w:r>
     </w:p>
     <w:p>
@@ -2979,17 +2276,46 @@
           <w:sz w:val="32"/>
           <w:szCs w:val="32"/>
         </w:rPr>
-        <w:t xml:space="preserve">Top </w:t>
-      </w:r>
-      <w:proofErr w:type="spellStart"/>
-      <w:r>
-        <w:rPr>
-          <w:sz w:val="32"/>
-          <w:szCs w:val="32"/>
-        </w:rPr>
-        <w:t>level</w:t>
-      </w:r>
-      <w:proofErr w:type="spellEnd"/>
+        <w:t>Top level statement c# 9 ve üzerinde çalışır.</w:t>
+      </w:r>
+    </w:p>
+    <w:p>
+      <w:pPr>
+        <w:tabs>
+          <w:tab w:val="left" w:pos="1191"/>
+        </w:tabs>
+        <w:rPr>
+          <w:sz w:val="32"/>
+          <w:szCs w:val="32"/>
+        </w:rPr>
+      </w:pPr>
+    </w:p>
+    <w:p>
+      <w:pPr>
+        <w:tabs>
+          <w:tab w:val="left" w:pos="1191"/>
+        </w:tabs>
+        <w:rPr>
+          <w:sz w:val="32"/>
+          <w:szCs w:val="32"/>
+        </w:rPr>
+      </w:pPr>
+      <w:r>
+        <w:rPr>
+          <w:sz w:val="32"/>
+          <w:szCs w:val="32"/>
+          <w:highlight w:val="yellow"/>
+        </w:rPr>
+        <w:t>Region</w:t>
+      </w:r>
+      <w:r>
+        <w:rPr>
+          <w:sz w:val="32"/>
+          <w:szCs w:val="32"/>
+          <w:highlight w:val="yellow"/>
+        </w:rPr>
+        <w:t>:</w:t>
+      </w:r>
       <w:r>
         <w:rPr>
           <w:sz w:val="32"/>
@@ -2997,21 +2323,193 @@
         </w:rPr>
         <w:t xml:space="preserve"> </w:t>
       </w:r>
-      <w:proofErr w:type="spellStart"/>
-      <w:r>
-        <w:rPr>
-          <w:sz w:val="32"/>
-          <w:szCs w:val="32"/>
-        </w:rPr>
-        <w:t>statement</w:t>
-      </w:r>
-      <w:proofErr w:type="spellEnd"/>
-      <w:r>
-        <w:rPr>
-          <w:sz w:val="32"/>
-          <w:szCs w:val="32"/>
-        </w:rPr>
-        <w:t xml:space="preserve"> c# 9 ve üzerinde çalışır.</w:t>
+      <w:r>
+        <w:rPr>
+          <w:sz w:val="32"/>
+          <w:szCs w:val="32"/>
+        </w:rPr>
+        <w:t>Kod d</w:t>
+      </w:r>
+      <w:r>
+        <w:rPr>
+          <w:sz w:val="32"/>
+          <w:szCs w:val="32"/>
+        </w:rPr>
+        <w:t>o</w:t>
+      </w:r>
+      <w:r>
+        <w:rPr>
+          <w:sz w:val="32"/>
+          <w:szCs w:val="32"/>
+        </w:rPr>
+        <w:t>syas</w:t>
+      </w:r>
+      <w:r>
+        <w:rPr>
+          <w:sz w:val="32"/>
+          <w:szCs w:val="32"/>
+        </w:rPr>
+        <w:t>ı</w:t>
+      </w:r>
+      <w:r>
+        <w:rPr>
+          <w:sz w:val="32"/>
+          <w:szCs w:val="32"/>
+        </w:rPr>
+        <w:t>n</w:t>
+      </w:r>
+      <w:r>
+        <w:rPr>
+          <w:sz w:val="32"/>
+          <w:szCs w:val="32"/>
+        </w:rPr>
+        <w:t>ı</w:t>
+      </w:r>
+      <w:r>
+        <w:rPr>
+          <w:sz w:val="32"/>
+          <w:szCs w:val="32"/>
+        </w:rPr>
+        <w:t xml:space="preserve"> kategorik hale getirmemizi saglayan bir ön islemci komutudur.</w:t>
+      </w:r>
+    </w:p>
+    <w:p>
+      <w:pPr>
+        <w:autoSpaceDE w:val="0"/>
+        <w:autoSpaceDN w:val="0"/>
+        <w:adjustRightInd w:val="0"/>
+        <w:rPr>
+          <w:rFonts w:ascii="Cascadia Mono" w:hAnsi="Cascadia Mono" w:cs="Cascadia Mono"/>
+          <w:color w:val="808080"/>
+          <w:sz w:val="19"/>
+          <w:szCs w:val="19"/>
+        </w:rPr>
+      </w:pPr>
+    </w:p>
+    <w:p>
+      <w:pPr>
+        <w:autoSpaceDE w:val="0"/>
+        <w:autoSpaceDN w:val="0"/>
+        <w:adjustRightInd w:val="0"/>
+        <w:rPr>
+          <w:rFonts w:ascii="Cascadia Mono" w:hAnsi="Cascadia Mono" w:cs="Cascadia Mono"/>
+          <w:color w:val="808080"/>
+          <w:sz w:val="19"/>
+          <w:szCs w:val="19"/>
+        </w:rPr>
+      </w:pPr>
+    </w:p>
+    <w:p>
+      <w:pPr>
+        <w:autoSpaceDE w:val="0"/>
+        <w:autoSpaceDN w:val="0"/>
+        <w:adjustRightInd w:val="0"/>
+        <w:rPr>
+          <w:rFonts w:ascii="Cascadia Mono" w:hAnsi="Cascadia Mono" w:cs="Cascadia Mono"/>
+          <w:color w:val="000000"/>
+          <w:sz w:val="19"/>
+          <w:szCs w:val="19"/>
+        </w:rPr>
+      </w:pPr>
+      <w:r>
+        <w:rPr>
+          <w:rFonts w:ascii="Cascadia Mono" w:hAnsi="Cascadia Mono" w:cs="Cascadia Mono"/>
+          <w:color w:val="808080"/>
+          <w:sz w:val="19"/>
+          <w:szCs w:val="19"/>
+        </w:rPr>
+        <w:lastRenderedPageBreak/>
+        <w:t>#region</w:t>
+      </w:r>
+      <w:r>
+        <w:rPr>
+          <w:rFonts w:ascii="Cascadia Mono" w:hAnsi="Cascadia Mono" w:cs="Cascadia Mono"/>
+          <w:color w:val="000000"/>
+          <w:sz w:val="19"/>
+          <w:szCs w:val="19"/>
+        </w:rPr>
+        <w:t xml:space="preserve"> isim</w:t>
+      </w:r>
+    </w:p>
+    <w:p>
+      <w:pPr>
+        <w:autoSpaceDE w:val="0"/>
+        <w:autoSpaceDN w:val="0"/>
+        <w:adjustRightInd w:val="0"/>
+        <w:rPr>
+          <w:rFonts w:ascii="Cascadia Mono" w:hAnsi="Cascadia Mono" w:cs="Cascadia Mono"/>
+          <w:color w:val="000000"/>
+          <w:sz w:val="19"/>
+          <w:szCs w:val="19"/>
+        </w:rPr>
+      </w:pPr>
+    </w:p>
+    <w:p>
+      <w:pPr>
+        <w:autoSpaceDE w:val="0"/>
+        <w:autoSpaceDN w:val="0"/>
+        <w:adjustRightInd w:val="0"/>
+        <w:rPr>
+          <w:rFonts w:ascii="Cascadia Mono" w:hAnsi="Cascadia Mono" w:cs="Cascadia Mono"/>
+          <w:color w:val="000000"/>
+          <w:sz w:val="19"/>
+          <w:szCs w:val="19"/>
+        </w:rPr>
+      </w:pPr>
+    </w:p>
+    <w:p>
+      <w:pPr>
+        <w:tabs>
+          <w:tab w:val="left" w:pos="1191"/>
+        </w:tabs>
+        <w:rPr>
+          <w:rFonts w:ascii="Cascadia Mono" w:hAnsi="Cascadia Mono" w:cs="Cascadia Mono"/>
+          <w:color w:val="808080"/>
+          <w:sz w:val="19"/>
+          <w:szCs w:val="19"/>
+        </w:rPr>
+      </w:pPr>
+      <w:r>
+        <w:rPr>
+          <w:rFonts w:ascii="Cascadia Mono" w:hAnsi="Cascadia Mono" w:cs="Cascadia Mono"/>
+          <w:color w:val="808080"/>
+          <w:sz w:val="19"/>
+          <w:szCs w:val="19"/>
+        </w:rPr>
+        <w:t>#endregion</w:t>
+      </w:r>
+    </w:p>
+    <w:p>
+      <w:pPr>
+        <w:tabs>
+          <w:tab w:val="left" w:pos="1191"/>
+        </w:tabs>
+        <w:rPr>
+          <w:rFonts w:ascii="Cascadia Mono" w:hAnsi="Cascadia Mono" w:cs="Cascadia Mono"/>
+          <w:color w:val="808080"/>
+          <w:sz w:val="19"/>
+          <w:szCs w:val="19"/>
+        </w:rPr>
+      </w:pPr>
+    </w:p>
+    <w:p>
+      <w:pPr>
+        <w:tabs>
+          <w:tab w:val="left" w:pos="1191"/>
+        </w:tabs>
+        <w:rPr>
+          <w:sz w:val="32"/>
+          <w:szCs w:val="32"/>
+        </w:rPr>
+      </w:pPr>
+      <w:r>
+        <w:rPr>
+          <w:rFonts w:ascii="Cascadia Mono" w:hAnsi="Cascadia Mono" w:cs="Cascadia Mono"/>
+          <w:color w:val="808080"/>
+          <w:sz w:val="19"/>
+          <w:szCs w:val="19"/>
+        </w:rPr>
+        <w:t>Region kullanımı yukarıdaki örnekte olduğu gibidir.</w:t>
       </w:r>
     </w:p>
     <w:sectPr>
@@ -3647,7 +3145,6 @@
   <w:style w:type="character" w:default="1" w:styleId="VarsaylanParagrafYazTipi">
     <w:name w:val="Default Paragraph Font"/>
     <w:uiPriority w:val="1"/>
-    <w:semiHidden/>
     <w:unhideWhenUsed/>
   </w:style>
   <w:style w:type="table" w:default="1" w:styleId="NormalTablo">

--- a/C#/C# NOTLARI.docx
+++ b/C#/C# NOTLARI.docx
@@ -2306,15 +2306,7 @@
           <w:szCs w:val="32"/>
           <w:highlight w:val="yellow"/>
         </w:rPr>
-        <w:t>Region</w:t>
-      </w:r>
-      <w:r>
-        <w:rPr>
-          <w:sz w:val="32"/>
-          <w:szCs w:val="32"/>
-          <w:highlight w:val="yellow"/>
-        </w:rPr>
-        <w:t>:</w:t>
+        <w:t>Region:</w:t>
       </w:r>
       <w:r>
         <w:rPr>
@@ -2498,18 +2490,112 @@
           <w:tab w:val="left" w:pos="1191"/>
         </w:tabs>
         <w:rPr>
-          <w:sz w:val="32"/>
-          <w:szCs w:val="32"/>
-        </w:rPr>
-      </w:pPr>
-      <w:r>
-        <w:rPr>
           <w:rFonts w:ascii="Cascadia Mono" w:hAnsi="Cascadia Mono" w:cs="Cascadia Mono"/>
           <w:color w:val="808080"/>
           <w:sz w:val="19"/>
           <w:szCs w:val="19"/>
         </w:rPr>
+      </w:pPr>
+      <w:r>
+        <w:rPr>
+          <w:rFonts w:ascii="Cascadia Mono" w:hAnsi="Cascadia Mono" w:cs="Cascadia Mono"/>
+          <w:color w:val="808080"/>
+          <w:sz w:val="19"/>
+          <w:szCs w:val="19"/>
+        </w:rPr>
         <w:t>Region kullanımı yukarıdaki örnekte olduğu gibidir.</w:t>
+      </w:r>
+    </w:p>
+    <w:p>
+      <w:pPr>
+        <w:tabs>
+          <w:tab w:val="left" w:pos="1191"/>
+        </w:tabs>
+        <w:rPr>
+          <w:rFonts w:ascii="Times New Roman" w:hAnsi="Times New Roman" w:cs="Times New Roman"/>
+          <w:color w:val="808080"/>
+          <w:sz w:val="22"/>
+          <w:szCs w:val="22"/>
+        </w:rPr>
+      </w:pPr>
+    </w:p>
+    <w:p>
+      <w:pPr>
+        <w:tabs>
+          <w:tab w:val="left" w:pos="1191"/>
+        </w:tabs>
+        <w:rPr>
+          <w:rFonts w:ascii="Times New Roman" w:hAnsi="Times New Roman" w:cs="Times New Roman"/>
+          <w:b/>
+          <w:bCs/>
+          <w:color w:val="000000" w:themeColor="text1"/>
+          <w:sz w:val="32"/>
+          <w:szCs w:val="32"/>
+        </w:rPr>
+      </w:pPr>
+      <w:r>
+        <w:rPr>
+          <w:rFonts w:ascii="Times New Roman" w:hAnsi="Times New Roman" w:cs="Times New Roman"/>
+          <w:b/>
+          <w:bCs/>
+          <w:color w:val="000000" w:themeColor="text1"/>
+          <w:sz w:val="32"/>
+          <w:szCs w:val="32"/>
+        </w:rPr>
+        <w:t>Yorum satırından sonra “todo” anahtar kelimesini kullanarak view penceresinden task list’ten yapılacak görevleri görebiliriz ve bu sayede yapılacaklar yorum satırları arasında kaybolmaz.</w:t>
+      </w:r>
+    </w:p>
+    <w:p>
+      <w:pPr>
+        <w:tabs>
+          <w:tab w:val="left" w:pos="1191"/>
+        </w:tabs>
+        <w:rPr>
+          <w:rFonts w:ascii="Times New Roman" w:hAnsi="Times New Roman" w:cs="Times New Roman"/>
+          <w:b/>
+          <w:bCs/>
+          <w:color w:val="000000" w:themeColor="text1"/>
+          <w:sz w:val="32"/>
+          <w:szCs w:val="32"/>
+        </w:rPr>
+      </w:pPr>
+    </w:p>
+    <w:p>
+      <w:pPr>
+        <w:tabs>
+          <w:tab w:val="left" w:pos="1191"/>
+        </w:tabs>
+        <w:rPr>
+          <w:rFonts w:ascii="Times New Roman" w:hAnsi="Times New Roman" w:cs="Times New Roman"/>
+          <w:b/>
+          <w:bCs/>
+          <w:color w:val="000000" w:themeColor="text1"/>
+          <w:sz w:val="32"/>
+          <w:szCs w:val="32"/>
+        </w:rPr>
+      </w:pPr>
+      <w:r>
+        <w:rPr>
+          <w:rFonts w:ascii="Times New Roman" w:hAnsi="Times New Roman" w:cs="Times New Roman"/>
+          <w:b/>
+          <w:bCs/>
+          <w:color w:val="000000" w:themeColor="text1"/>
+          <w:sz w:val="32"/>
+          <w:szCs w:val="32"/>
+          <w:highlight w:val="yellow"/>
+        </w:rPr>
+        <w:t>Debugging</w:t>
+      </w:r>
+      <w:r>
+        <w:rPr>
+          <w:rFonts w:ascii="Times New Roman" w:hAnsi="Times New Roman" w:cs="Times New Roman"/>
+          <w:b/>
+          <w:bCs/>
+          <w:color w:val="000000" w:themeColor="text1"/>
+          <w:sz w:val="32"/>
+          <w:szCs w:val="32"/>
+        </w:rPr>
+        <w:t>: hata ayıklama</w:t>
       </w:r>
     </w:p>
     <w:sectPr>
@@ -3145,6 +3231,7 @@
   <w:style w:type="character" w:default="1" w:styleId="VarsaylanParagrafYazTipi">
     <w:name w:val="Default Paragraph Font"/>
     <w:uiPriority w:val="1"/>
+    <w:semiHidden/>
     <w:unhideWhenUsed/>
   </w:style>
   <w:style w:type="table" w:default="1" w:styleId="NormalTablo">

--- a/C#/C# NOTLARI.docx
+++ b/C#/C# NOTLARI.docx
@@ -2596,6 +2596,17 @@
           <w:szCs w:val="32"/>
         </w:rPr>
         <w:t>: hata ayıklama</w:t>
+      </w:r>
+      <w:r>
+        <w:rPr>
+          <w:rFonts w:ascii="Times New Roman" w:hAnsi="Times New Roman" w:cs="Times New Roman"/>
+          <w:b/>
+          <w:bCs/>
+          <w:color w:val="000000" w:themeColor="text1"/>
+          <w:sz w:val="32"/>
+          <w:szCs w:val="32"/>
+        </w:rPr>
+        <w:t>dır. Editörün en solunda sayıların sol tarafına nokta şeklinde breakpointler koyarız ve bunları f10 tuşu ile yürütürüz bunlardan çıkmak için f5 tuşunu kullanırız.</w:t>
       </w:r>
     </w:p>
     <w:sectPr>

--- a/C#/C# NOTLARI.docx
+++ b/C#/C# NOTLARI.docx
@@ -2607,6 +2607,81 @@
           <w:szCs w:val="32"/>
         </w:rPr>
         <w:t>dır. Editörün en solunda sayıların sol tarafına nokta şeklinde breakpointler koyarız ve bunları f10 tuşu ile yürütürüz bunlardan çıkmak için f5 tuşunu kullanırız.</w:t>
+      </w:r>
+    </w:p>
+    <w:p>
+      <w:pPr>
+        <w:tabs>
+          <w:tab w:val="left" w:pos="1191"/>
+        </w:tabs>
+        <w:rPr>
+          <w:rFonts w:ascii="Times New Roman" w:hAnsi="Times New Roman" w:cs="Times New Roman"/>
+          <w:b/>
+          <w:bCs/>
+          <w:color w:val="000000" w:themeColor="text1"/>
+          <w:sz w:val="32"/>
+          <w:szCs w:val="32"/>
+        </w:rPr>
+      </w:pPr>
+    </w:p>
+    <w:p>
+      <w:pPr>
+        <w:tabs>
+          <w:tab w:val="left" w:pos="1191"/>
+        </w:tabs>
+        <w:rPr>
+          <w:rFonts w:ascii="Times New Roman" w:hAnsi="Times New Roman" w:cs="Times New Roman"/>
+          <w:b/>
+          <w:bCs/>
+          <w:color w:val="000000" w:themeColor="text1"/>
+          <w:sz w:val="32"/>
+          <w:szCs w:val="32"/>
+        </w:rPr>
+      </w:pPr>
+      <w:r>
+        <w:rPr>
+          <w:rFonts w:ascii="Times New Roman" w:hAnsi="Times New Roman" w:cs="Times New Roman"/>
+          <w:b/>
+          <w:bCs/>
+          <w:color w:val="000000" w:themeColor="text1"/>
+          <w:sz w:val="32"/>
+          <w:szCs w:val="32"/>
+        </w:rPr>
+        <w:t>Projeyi debug modda çalıştırarak değişkenlerin değerlerini takip edebiliriz</w:t>
+      </w:r>
+      <w:r>
+        <w:rPr>
+          <w:rFonts w:ascii="Times New Roman" w:hAnsi="Times New Roman" w:cs="Times New Roman"/>
+          <w:b/>
+          <w:bCs/>
+          <w:color w:val="000000" w:themeColor="text1"/>
+          <w:sz w:val="32"/>
+          <w:szCs w:val="32"/>
+        </w:rPr>
+        <w:t xml:space="preserve">. Değişkenin üzerine sağ tıklayıp </w:t>
+      </w:r>
+      <w:r>
+        <w:rPr>
+          <w:rFonts w:ascii="Times New Roman" w:hAnsi="Times New Roman" w:cs="Times New Roman"/>
+          <w:b/>
+          <w:bCs/>
+          <w:color w:val="000000" w:themeColor="text1"/>
+          <w:sz w:val="32"/>
+          <w:szCs w:val="32"/>
+          <w:highlight w:val="yellow"/>
+        </w:rPr>
+        <w:t>add watch</w:t>
+      </w:r>
+      <w:r>
+        <w:rPr>
+          <w:rFonts w:ascii="Times New Roman" w:hAnsi="Times New Roman" w:cs="Times New Roman"/>
+          <w:b/>
+          <w:bCs/>
+          <w:color w:val="000000" w:themeColor="text1"/>
+          <w:sz w:val="32"/>
+          <w:szCs w:val="32"/>
+        </w:rPr>
+        <w:t xml:space="preserve"> demek gerekiyor. </w:t>
       </w:r>
     </w:p>
     <w:sectPr>

--- a/C#/C# NOTLARI.docx
+++ b/C#/C# NOTLARI.docx
@@ -2682,6 +2682,47 @@
           <w:szCs w:val="32"/>
         </w:rPr>
         <w:t xml:space="preserve"> demek gerekiyor. </w:t>
+      </w:r>
+    </w:p>
+    <w:p>
+      <w:pPr>
+        <w:tabs>
+          <w:tab w:val="left" w:pos="1191"/>
+        </w:tabs>
+        <w:rPr>
+          <w:rFonts w:ascii="Times New Roman" w:hAnsi="Times New Roman" w:cs="Times New Roman"/>
+          <w:b/>
+          <w:bCs/>
+          <w:color w:val="000000" w:themeColor="text1"/>
+          <w:sz w:val="32"/>
+          <w:szCs w:val="32"/>
+        </w:rPr>
+      </w:pPr>
+    </w:p>
+    <w:p>
+      <w:pPr>
+        <w:tabs>
+          <w:tab w:val="left" w:pos="1191"/>
+        </w:tabs>
+        <w:rPr>
+          <w:rFonts w:ascii="Times New Roman" w:hAnsi="Times New Roman" w:cs="Times New Roman"/>
+          <w:b/>
+          <w:bCs/>
+          <w:color w:val="000000" w:themeColor="text1"/>
+          <w:sz w:val="32"/>
+          <w:szCs w:val="32"/>
+        </w:rPr>
+      </w:pPr>
+      <w:r>
+        <w:rPr>
+          <w:rFonts w:ascii="Times New Roman" w:hAnsi="Times New Roman" w:cs="Times New Roman"/>
+          <w:b/>
+          <w:bCs/>
+          <w:color w:val="000000" w:themeColor="text1"/>
+          <w:sz w:val="32"/>
+          <w:szCs w:val="32"/>
+        </w:rPr>
+        <w:t>Debug etmeden projeyi debug menusunden çalıştırabiliriz. Uygulama daha hızlı çalışır.</w:t>
       </w:r>
     </w:p>
     <w:sectPr>
